--- a/images/template-driven-forms.docx
+++ b/images/template-driven-forms.docx
@@ -10,7 +10,7 @@
         <mc:AlternateContent>
           <mc:Choice Requires="wps">
             <w:drawing>
-              <wp:anchor distT="0" distB="0" distL="114300" distR="114300" simplePos="0" relativeHeight="251698176" behindDoc="0" locked="0" layoutInCell="1" allowOverlap="1">
+              <wp:anchor distT="0" distB="0" distL="114300" distR="114300" simplePos="0" relativeHeight="251698176" behindDoc="0" locked="0" layoutInCell="1" allowOverlap="1" wp14:anchorId="75AA7260" wp14:editId="26F2D206">
                 <wp:simplePos x="0" y="0"/>
                 <wp:positionH relativeFrom="column">
                   <wp:posOffset>965200</wp:posOffset>
@@ -83,7 +83,7 @@
         <mc:AlternateContent>
           <mc:Choice Requires="wps">
             <w:drawing>
-              <wp:anchor distT="0" distB="0" distL="114300" distR="114300" simplePos="0" relativeHeight="251697152" behindDoc="0" locked="0" layoutInCell="1" allowOverlap="1">
+              <wp:anchor distT="0" distB="0" distL="114300" distR="114300" simplePos="0" relativeHeight="251697152" behindDoc="0" locked="0" layoutInCell="1" allowOverlap="1" wp14:anchorId="4C70017A" wp14:editId="7FF5823A">
                 <wp:simplePos x="0" y="0"/>
                 <wp:positionH relativeFrom="column">
                   <wp:posOffset>677333</wp:posOffset>
@@ -152,7 +152,7 @@
         <mc:AlternateContent>
           <mc:Choice Requires="wps">
             <w:drawing>
-              <wp:anchor distT="0" distB="0" distL="114300" distR="114300" simplePos="0" relativeHeight="251696128" behindDoc="0" locked="0" layoutInCell="1" allowOverlap="1">
+              <wp:anchor distT="0" distB="0" distL="114300" distR="114300" simplePos="0" relativeHeight="251696128" behindDoc="0" locked="0" layoutInCell="1" allowOverlap="1" wp14:anchorId="0891F445" wp14:editId="62549EA8">
                 <wp:simplePos x="0" y="0"/>
                 <wp:positionH relativeFrom="column">
                   <wp:posOffset>817033</wp:posOffset>
@@ -221,7 +221,7 @@
         <mc:AlternateContent>
           <mc:Choice Requires="wps">
             <w:drawing>
-              <wp:anchor distT="0" distB="0" distL="114300" distR="114300" simplePos="0" relativeHeight="251695104" behindDoc="0" locked="0" layoutInCell="1" allowOverlap="1">
+              <wp:anchor distT="0" distB="0" distL="114300" distR="114300" simplePos="0" relativeHeight="251695104" behindDoc="0" locked="0" layoutInCell="1" allowOverlap="1" wp14:anchorId="63577795" wp14:editId="2D938631">
                 <wp:simplePos x="0" y="0"/>
                 <wp:positionH relativeFrom="column">
                   <wp:posOffset>546100</wp:posOffset>
@@ -290,7 +290,7 @@
         <mc:AlternateContent>
           <mc:Choice Requires="wps">
             <w:drawing>
-              <wp:anchor distT="0" distB="0" distL="114300" distR="114300" simplePos="0" relativeHeight="251694080" behindDoc="0" locked="0" layoutInCell="1" allowOverlap="1">
+              <wp:anchor distT="0" distB="0" distL="114300" distR="114300" simplePos="0" relativeHeight="251694080" behindDoc="0" locked="0" layoutInCell="1" allowOverlap="1" wp14:anchorId="0F8FD155" wp14:editId="1B5E60F4">
                 <wp:simplePos x="0" y="0"/>
                 <wp:positionH relativeFrom="column">
                   <wp:posOffset>359833</wp:posOffset>
@@ -399,7 +399,7 @@
         <mc:AlternateContent>
           <mc:Choice Requires="wps">
             <w:drawing>
-              <wp:anchor distT="0" distB="0" distL="114300" distR="114300" simplePos="0" relativeHeight="251693056" behindDoc="0" locked="0" layoutInCell="1" allowOverlap="1">
+              <wp:anchor distT="0" distB="0" distL="114300" distR="114300" simplePos="0" relativeHeight="251693056" behindDoc="0" locked="0" layoutInCell="1" allowOverlap="1" wp14:anchorId="0EBA3787" wp14:editId="18F0E314">
                 <wp:simplePos x="0" y="0"/>
                 <wp:positionH relativeFrom="column">
                   <wp:posOffset>186267</wp:posOffset>
@@ -469,7 +469,7 @@
         <mc:AlternateContent>
           <mc:Choice Requires="wps">
             <w:drawing>
-              <wp:anchor distT="0" distB="0" distL="114300" distR="114300" simplePos="0" relativeHeight="251692032" behindDoc="0" locked="0" layoutInCell="1" allowOverlap="1">
+              <wp:anchor distT="0" distB="0" distL="114300" distR="114300" simplePos="0" relativeHeight="251692032" behindDoc="0" locked="0" layoutInCell="1" allowOverlap="1" wp14:anchorId="6C44301C" wp14:editId="0EF684B5">
                 <wp:simplePos x="0" y="0"/>
                 <wp:positionH relativeFrom="column">
                   <wp:posOffset>1189567</wp:posOffset>
@@ -538,7 +538,7 @@
         <mc:AlternateContent>
           <mc:Choice Requires="wps">
             <w:drawing>
-              <wp:anchor distT="0" distB="0" distL="114300" distR="114300" simplePos="0" relativeHeight="251691008" behindDoc="0" locked="0" layoutInCell="1" allowOverlap="1">
+              <wp:anchor distT="0" distB="0" distL="114300" distR="114300" simplePos="0" relativeHeight="251691008" behindDoc="0" locked="0" layoutInCell="1" allowOverlap="1" wp14:anchorId="224DC1D6" wp14:editId="1C11FD6B">
                 <wp:simplePos x="0" y="0"/>
                 <wp:positionH relativeFrom="column">
                   <wp:posOffset>2446867</wp:posOffset>
@@ -607,7 +607,7 @@
         <mc:AlternateContent>
           <mc:Choice Requires="wps">
             <w:drawing>
-              <wp:anchor distT="0" distB="0" distL="114300" distR="114300" simplePos="0" relativeHeight="251689984" behindDoc="0" locked="0" layoutInCell="1" allowOverlap="1">
+              <wp:anchor distT="0" distB="0" distL="114300" distR="114300" simplePos="0" relativeHeight="251689984" behindDoc="0" locked="0" layoutInCell="1" allowOverlap="1" wp14:anchorId="7933C111" wp14:editId="5182A927">
                 <wp:simplePos x="0" y="0"/>
                 <wp:positionH relativeFrom="column">
                   <wp:posOffset>4148667</wp:posOffset>
@@ -676,7 +676,7 @@
         <mc:AlternateContent>
           <mc:Choice Requires="wps">
             <w:drawing>
-              <wp:anchor distT="0" distB="0" distL="114300" distR="114300" simplePos="0" relativeHeight="251688960" behindDoc="0" locked="0" layoutInCell="1" allowOverlap="1">
+              <wp:anchor distT="0" distB="0" distL="114300" distR="114300" simplePos="0" relativeHeight="251688960" behindDoc="0" locked="0" layoutInCell="1" allowOverlap="1" wp14:anchorId="1CA0204D" wp14:editId="4603E95D">
                 <wp:simplePos x="0" y="0"/>
                 <wp:positionH relativeFrom="column">
                   <wp:posOffset>4212167</wp:posOffset>
@@ -745,7 +745,7 @@
         <mc:AlternateContent>
           <mc:Choice Requires="wps">
             <w:drawing>
-              <wp:anchor distT="0" distB="0" distL="114300" distR="114300" simplePos="0" relativeHeight="251687936" behindDoc="0" locked="0" layoutInCell="1" allowOverlap="1">
+              <wp:anchor distT="0" distB="0" distL="114300" distR="114300" simplePos="0" relativeHeight="251687936" behindDoc="0" locked="0" layoutInCell="1" allowOverlap="1" wp14:anchorId="1F1C61E4" wp14:editId="1EE417C9">
                 <wp:simplePos x="0" y="0"/>
                 <wp:positionH relativeFrom="column">
                   <wp:posOffset>4195233</wp:posOffset>
@@ -807,7 +807,6 @@
           </mc:Fallback>
         </mc:AlternateContent>
       </w:r>
-      <w:bookmarkStart w:id="0" w:name="_GoBack"/>
       <w:r>
         <w:rPr>
           <w:noProof/>
@@ -815,7 +814,7 @@
         <mc:AlternateContent>
           <mc:Choice Requires="wps">
             <w:drawing>
-              <wp:anchor distT="0" distB="0" distL="114300" distR="114300" simplePos="0" relativeHeight="251686912" behindDoc="0" locked="0" layoutInCell="1" allowOverlap="1">
+              <wp:anchor distT="0" distB="0" distL="114300" distR="114300" simplePos="0" relativeHeight="251686912" behindDoc="0" locked="0" layoutInCell="1" allowOverlap="1" wp14:anchorId="2F713716" wp14:editId="255B2242">
                 <wp:simplePos x="0" y="0"/>
                 <wp:positionH relativeFrom="column">
                   <wp:posOffset>4139777</wp:posOffset>
@@ -877,7 +876,6 @@
           </mc:Fallback>
         </mc:AlternateContent>
       </w:r>
-      <w:bookmarkEnd w:id="0"/>
       <w:r>
         <w:rPr>
           <w:noProof/>
@@ -885,7 +883,7 @@
         <mc:AlternateContent>
           <mc:Choice Requires="wps">
             <w:drawing>
-              <wp:anchor distT="0" distB="0" distL="114300" distR="114300" simplePos="0" relativeHeight="251682816" behindDoc="0" locked="0" layoutInCell="1" allowOverlap="1">
+              <wp:anchor distT="0" distB="0" distL="114300" distR="114300" simplePos="0" relativeHeight="251682816" behindDoc="0" locked="0" layoutInCell="1" allowOverlap="1" wp14:anchorId="343DFA98" wp14:editId="48C37109">
                 <wp:simplePos x="0" y="0"/>
                 <wp:positionH relativeFrom="column">
                   <wp:posOffset>4707467</wp:posOffset>
@@ -959,7 +957,7 @@
         <mc:AlternateContent>
           <mc:Choice Requires="wps">
             <w:drawing>
-              <wp:anchor distT="0" distB="0" distL="114300" distR="114300" simplePos="0" relativeHeight="251685888" behindDoc="0" locked="0" layoutInCell="1" allowOverlap="1" wp14:anchorId="422198F1" wp14:editId="1DF52BCC">
+              <wp:anchor distT="0" distB="0" distL="114300" distR="114300" simplePos="0" relativeHeight="251685888" behindDoc="0" locked="0" layoutInCell="1" allowOverlap="1" wp14:anchorId="0CD43B9E" wp14:editId="44FFCB9A">
                 <wp:simplePos x="0" y="0"/>
                 <wp:positionH relativeFrom="column">
                   <wp:posOffset>5007821</wp:posOffset>
@@ -1034,7 +1032,7 @@
         <mc:AlternateContent>
           <mc:Choice Requires="wps">
             <w:drawing>
-              <wp:anchor distT="0" distB="0" distL="114300" distR="114300" simplePos="0" relativeHeight="251683840" behindDoc="0" locked="0" layoutInCell="1" allowOverlap="1">
+              <wp:anchor distT="0" distB="0" distL="114300" distR="114300" simplePos="0" relativeHeight="251683840" behindDoc="0" locked="0" layoutInCell="1" allowOverlap="1" wp14:anchorId="2432BD6C" wp14:editId="49998FFB">
                 <wp:simplePos x="0" y="0"/>
                 <wp:positionH relativeFrom="column">
                   <wp:posOffset>4999567</wp:posOffset>
@@ -1105,7 +1103,7 @@
         <mc:AlternateContent>
           <mc:Choice Requires="wps">
             <w:drawing>
-              <wp:anchor distT="0" distB="0" distL="114300" distR="114300" simplePos="0" relativeHeight="251681792" behindDoc="0" locked="0" layoutInCell="1" allowOverlap="1" wp14:anchorId="6B9791CB" wp14:editId="30C11AAC">
+              <wp:anchor distT="0" distB="0" distL="114300" distR="114300" simplePos="0" relativeHeight="251681792" behindDoc="0" locked="0" layoutInCell="1" allowOverlap="1" wp14:anchorId="23356F6B" wp14:editId="5400308A">
                 <wp:simplePos x="0" y="0"/>
                 <wp:positionH relativeFrom="column">
                   <wp:posOffset>1346200</wp:posOffset>
@@ -1180,7 +1178,7 @@
         <mc:AlternateContent>
           <mc:Choice Requires="wps">
             <w:drawing>
-              <wp:anchor distT="0" distB="0" distL="114300" distR="114300" simplePos="0" relativeHeight="251679744" behindDoc="0" locked="0" layoutInCell="1" allowOverlap="1" wp14:anchorId="6B9791CB" wp14:editId="30C11AAC">
+              <wp:anchor distT="0" distB="0" distL="114300" distR="114300" simplePos="0" relativeHeight="251679744" behindDoc="0" locked="0" layoutInCell="1" allowOverlap="1" wp14:anchorId="265301B7" wp14:editId="59758C51">
                 <wp:simplePos x="0" y="0"/>
                 <wp:positionH relativeFrom="margin">
                   <wp:align>center</wp:align>
@@ -1250,7 +1248,7 @@
         <mc:AlternateContent>
           <mc:Choice Requires="wps">
             <w:drawing>
-              <wp:anchor distT="0" distB="0" distL="114300" distR="114300" simplePos="0" relativeHeight="251677696" behindDoc="0" locked="0" layoutInCell="1" allowOverlap="1" wp14:anchorId="6B9791CB" wp14:editId="30C11AAC">
+              <wp:anchor distT="0" distB="0" distL="114300" distR="114300" simplePos="0" relativeHeight="251677696" behindDoc="0" locked="0" layoutInCell="1" allowOverlap="1" wp14:anchorId="0D94DA2B" wp14:editId="228255D3">
                 <wp:simplePos x="0" y="0"/>
                 <wp:positionH relativeFrom="margin">
                   <wp:align>center</wp:align>
@@ -1320,7 +1318,7 @@
         <mc:AlternateContent>
           <mc:Choice Requires="wps">
             <w:drawing>
-              <wp:anchor distT="0" distB="0" distL="114300" distR="114300" simplePos="0" relativeHeight="251675648" behindDoc="0" locked="0" layoutInCell="1" allowOverlap="1" wp14:anchorId="6B9791CB" wp14:editId="30C11AAC">
+              <wp:anchor distT="0" distB="0" distL="114300" distR="114300" simplePos="0" relativeHeight="251675648" behindDoc="0" locked="0" layoutInCell="1" allowOverlap="1" wp14:anchorId="7D234DF3" wp14:editId="4E725C5C">
                 <wp:simplePos x="0" y="0"/>
                 <wp:positionH relativeFrom="column">
                   <wp:posOffset>2539576</wp:posOffset>
@@ -1389,7 +1387,7 @@
         <mc:AlternateContent>
           <mc:Choice Requires="wps">
             <w:drawing>
-              <wp:anchor distT="0" distB="0" distL="114300" distR="114300" simplePos="0" relativeHeight="251673600" behindDoc="0" locked="0" layoutInCell="1" allowOverlap="1" wp14:anchorId="6B9791CB" wp14:editId="30C11AAC">
+              <wp:anchor distT="0" distB="0" distL="114300" distR="114300" simplePos="0" relativeHeight="251673600" behindDoc="0" locked="0" layoutInCell="1" allowOverlap="1" wp14:anchorId="144E23A5" wp14:editId="14BA2BD7">
                 <wp:simplePos x="0" y="0"/>
                 <wp:positionH relativeFrom="column">
                   <wp:posOffset>1248833</wp:posOffset>
@@ -1464,7 +1462,7 @@
         <mc:AlternateContent>
           <mc:Choice Requires="wps">
             <w:drawing>
-              <wp:anchor distT="0" distB="0" distL="114300" distR="114300" simplePos="0" relativeHeight="251671552" behindDoc="0" locked="0" layoutInCell="1" allowOverlap="1">
+              <wp:anchor distT="0" distB="0" distL="114300" distR="114300" simplePos="0" relativeHeight="251671552" behindDoc="0" locked="0" layoutInCell="1" allowOverlap="1" wp14:anchorId="453081BD" wp14:editId="70EE170F">
                 <wp:simplePos x="0" y="0"/>
                 <wp:positionH relativeFrom="column">
                   <wp:posOffset>1185333</wp:posOffset>
@@ -1533,7 +1531,7 @@
         <mc:AlternateContent>
           <mc:Choice Requires="wps">
             <w:drawing>
-              <wp:anchor distT="0" distB="0" distL="114300" distR="114300" simplePos="0" relativeHeight="251670528" behindDoc="0" locked="0" layoutInCell="1" allowOverlap="1">
+              <wp:anchor distT="0" distB="0" distL="114300" distR="114300" simplePos="0" relativeHeight="251670528" behindDoc="0" locked="0" layoutInCell="1" allowOverlap="1" wp14:anchorId="78F78DC3" wp14:editId="4C0660A9">
                 <wp:simplePos x="0" y="0"/>
                 <wp:positionH relativeFrom="column">
                   <wp:posOffset>3234267</wp:posOffset>
@@ -1626,7 +1624,7 @@
         <mc:AlternateContent>
           <mc:Choice Requires="wps">
             <w:drawing>
-              <wp:anchor distT="0" distB="0" distL="114300" distR="114300" simplePos="0" relativeHeight="251669504" behindDoc="0" locked="0" layoutInCell="1" allowOverlap="1">
+              <wp:anchor distT="0" distB="0" distL="114300" distR="114300" simplePos="0" relativeHeight="251669504" behindDoc="0" locked="0" layoutInCell="1" allowOverlap="1" wp14:anchorId="2BB6FFBF" wp14:editId="267E1FC0">
                 <wp:simplePos x="0" y="0"/>
                 <wp:positionH relativeFrom="column">
                   <wp:posOffset>1887644</wp:posOffset>
@@ -1724,7 +1722,7 @@
         <mc:AlternateContent>
           <mc:Choice Requires="wps">
             <w:drawing>
-              <wp:anchor distT="0" distB="0" distL="114300" distR="114300" simplePos="0" relativeHeight="251665408" behindDoc="0" locked="0" layoutInCell="1" allowOverlap="1" wp14:anchorId="518291FB" wp14:editId="19273DF3">
+              <wp:anchor distT="0" distB="0" distL="114300" distR="114300" simplePos="0" relativeHeight="251665408" behindDoc="0" locked="0" layoutInCell="1" allowOverlap="1" wp14:anchorId="4F94C8AA" wp14:editId="19E2F947">
                 <wp:simplePos x="0" y="0"/>
                 <wp:positionH relativeFrom="column">
                   <wp:posOffset>1887855</wp:posOffset>
@@ -1822,7 +1820,7 @@
         <mc:AlternateContent>
           <mc:Choice Requires="wps">
             <w:drawing>
-              <wp:anchor distT="0" distB="0" distL="114300" distR="114300" simplePos="0" relativeHeight="251663360" behindDoc="0" locked="0" layoutInCell="1" allowOverlap="1">
+              <wp:anchor distT="0" distB="0" distL="114300" distR="114300" simplePos="0" relativeHeight="251663360" behindDoc="0" locked="0" layoutInCell="1" allowOverlap="1" wp14:anchorId="3381D244" wp14:editId="166C3A65">
                 <wp:simplePos x="0" y="0"/>
                 <wp:positionH relativeFrom="column">
                   <wp:posOffset>1858433</wp:posOffset>
@@ -1920,7 +1918,7 @@
         <mc:AlternateContent>
           <mc:Choice Requires="wps">
             <w:drawing>
-              <wp:anchor distT="0" distB="0" distL="114300" distR="114300" simplePos="0" relativeHeight="251668480" behindDoc="0" locked="0" layoutInCell="1" allowOverlap="1" wp14:anchorId="1E041AF2" wp14:editId="1E8A681E">
+              <wp:anchor distT="0" distB="0" distL="114300" distR="114300" simplePos="0" relativeHeight="251668480" behindDoc="0" locked="0" layoutInCell="1" allowOverlap="1" wp14:anchorId="5108F74D" wp14:editId="6004312B">
                 <wp:simplePos x="0" y="0"/>
                 <wp:positionH relativeFrom="column">
                   <wp:posOffset>3221355</wp:posOffset>
@@ -2013,7 +2011,7 @@
         <mc:AlternateContent>
           <mc:Choice Requires="wps">
             <w:drawing>
-              <wp:anchor distT="0" distB="0" distL="114300" distR="114300" simplePos="0" relativeHeight="251666432" behindDoc="0" locked="0" layoutInCell="1" allowOverlap="1">
+              <wp:anchor distT="0" distB="0" distL="114300" distR="114300" simplePos="0" relativeHeight="251666432" behindDoc="0" locked="0" layoutInCell="1" allowOverlap="1" wp14:anchorId="1BDF238D" wp14:editId="5A63A566">
                 <wp:simplePos x="0" y="0"/>
                 <wp:positionH relativeFrom="column">
                   <wp:posOffset>3196167</wp:posOffset>
@@ -2064,6 +2062,17 @@
                             <w:r>
                               <w:t>FC</w:t>
                             </w:r>
+                            <w:r>
+                              <w:t xml:space="preserve"> (</w:t>
+                            </w:r>
+                            <w:bookmarkStart w:id="0" w:name="_GoBack"/>
+                            <w:r>
+                              <w:t>valid, errors, dirty</w:t>
+                            </w:r>
+                            <w:bookmarkEnd w:id="0"/>
+                            <w:r>
+                              <w:t>)</w:t>
+                            </w:r>
                           </w:p>
                         </w:txbxContent>
                       </wps:txbx>
@@ -2081,7 +2090,7 @@
           </mc:Choice>
           <mc:Fallback>
             <w:pict>
-              <v:rect id="Rectangle 7" o:spid="_x0000_s1034" style="position:absolute;margin-left:251.65pt;margin-top:-13.35pt;width:74.35pt;height:37.65pt;z-index:251666432;visibility:visible;mso-wrap-style:square;mso-wrap-distance-left:9pt;mso-wrap-distance-top:0;mso-wrap-distance-right:9pt;mso-wrap-distance-bottom:0;mso-position-horizontal:absolute;mso-position-horizontal-relative:text;mso-position-vertical:absolute;mso-position-vertical-relative:text;v-text-anchor:middle" o:gfxdata="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" fillcolor="#4472c4 [3204]" strokecolor="#1f3763 [1604]" strokeweight="1pt">
+              <v:rect w14:anchorId="1BDF238D" id="Rectangle 7" o:spid="_x0000_s1034" style="position:absolute;margin-left:251.65pt;margin-top:-13.35pt;width:74.35pt;height:37.65pt;z-index:251666432;visibility:visible;mso-wrap-style:square;mso-wrap-distance-left:9pt;mso-wrap-distance-top:0;mso-wrap-distance-right:9pt;mso-wrap-distance-bottom:0;mso-position-horizontal:absolute;mso-position-horizontal-relative:text;mso-position-vertical:absolute;mso-position-vertical-relative:text;v-text-anchor:middle" o:gfxdata="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" fillcolor="#4472c4 [3204]" strokecolor="#1f3763 [1604]" strokeweight="1pt">
                 <v:textbox>
                   <w:txbxContent>
                     <w:p>
@@ -2091,6 +2100,17 @@
                       <w:r>
                         <w:t>FC</w:t>
                       </w:r>
+                      <w:r>
+                        <w:t xml:space="preserve"> (</w:t>
+                      </w:r>
+                      <w:bookmarkStart w:id="1" w:name="_GoBack"/>
+                      <w:r>
+                        <w:t>valid, errors, dirty</w:t>
+                      </w:r>
+                      <w:bookmarkEnd w:id="1"/>
+                      <w:r>
+                        <w:t>)</w:t>
+                      </w:r>
                     </w:p>
                   </w:txbxContent>
                 </v:textbox>
@@ -2106,7 +2126,7 @@
         <mc:AlternateContent>
           <mc:Choice Requires="wps">
             <w:drawing>
-              <wp:anchor distT="0" distB="0" distL="114300" distR="114300" simplePos="0" relativeHeight="251662336" behindDoc="0" locked="0" layoutInCell="1" allowOverlap="1" wp14:anchorId="435C7EF3" wp14:editId="4E7F1342">
+              <wp:anchor distT="0" distB="0" distL="114300" distR="114300" simplePos="0" relativeHeight="251662336" behindDoc="0" locked="0" layoutInCell="1" allowOverlap="1" wp14:anchorId="3BCD1757" wp14:editId="460543EA">
                 <wp:simplePos x="0" y="0"/>
                 <wp:positionH relativeFrom="column">
                   <wp:posOffset>427144</wp:posOffset>
@@ -2177,7 +2197,7 @@
         <mc:AlternateContent>
           <mc:Choice Requires="wps">
             <w:drawing>
-              <wp:anchor distT="0" distB="0" distL="114300" distR="114300" simplePos="0" relativeHeight="251660288" behindDoc="0" locked="0" layoutInCell="1" allowOverlap="1">
+              <wp:anchor distT="0" distB="0" distL="114300" distR="114300" simplePos="0" relativeHeight="251660288" behindDoc="0" locked="0" layoutInCell="1" allowOverlap="1" wp14:anchorId="530B43A5" wp14:editId="722EF066">
                 <wp:simplePos x="0" y="0"/>
                 <wp:positionH relativeFrom="column">
                   <wp:posOffset>410633</wp:posOffset>
@@ -2248,7 +2268,7 @@
         <mc:AlternateContent>
           <mc:Choice Requires="wps">
             <w:drawing>
-              <wp:anchor distT="0" distB="0" distL="114300" distR="114300" simplePos="0" relativeHeight="251659264" behindDoc="0" locked="0" layoutInCell="1" allowOverlap="1">
+              <wp:anchor distT="0" distB="0" distL="114300" distR="114300" simplePos="0" relativeHeight="251659264" behindDoc="0" locked="0" layoutInCell="1" allowOverlap="1" wp14:anchorId="0DC962A2" wp14:editId="01D991C9">
                 <wp:simplePos x="0" y="0"/>
                 <wp:positionH relativeFrom="column">
                   <wp:posOffset>198967</wp:posOffset>
@@ -2320,6 +2340,56 @@
     </w:sectPr>
   </w:body>
 </w:document>
+</file>
+
+<file path=word/endnotes.xml><?xml version="1.0" encoding="utf-8"?>
+<w:endnotes xmlns:wpc="http://schemas.microsoft.com/office/word/2010/wordprocessingCanvas" xmlns:cx="http://schemas.microsoft.com/office/drawing/2014/chartex" xmlns:cx1="http://schemas.microsoft.com/office/drawing/2015/9/8/chartex" xmlns:cx2="http://schemas.microsoft.com/office/drawing/2015/10/21/chartex" xmlns:cx3="http://schemas.microsoft.com/office/drawing/2016/5/9/chartex" xmlns:cx4="http://schemas.microsoft.com/office/drawing/2016/5/10/chartex" xmlns:cx5="http://schemas.microsoft.com/office/drawing/2016/5/11/chartex" xmlns:cx6="http://schemas.microsoft.com/office/drawing/2016/5/12/chartex" xmlns:cx7="http://schemas.microsoft.com/office/drawing/2016/5/13/chartex" xmlns:cx8="http://schemas.microsoft.com/office/drawing/2016/5/14/chartex" xmlns:mc="http://schemas.openxmlformats.org/markup-compatibility/2006" xmlns:aink="http://schemas.microsoft.com/office/drawing/2016/ink" xmlns:am3d="http://schemas.microsoft.com/office/drawing/2017/model3d" xmlns:o="urn:schemas-microsoft-com:office:office" xmlns:r="http://schemas.openxmlformats.org/officeDocument/2006/relationships" xmlns:m="http://schemas.openxmlformats.org/officeDocument/2006/math" xmlns:v="urn:schemas-microsoft-com:vml" xmlns:wp14="http://schemas.microsoft.com/office/word/2010/wordprocessingDrawing" xmlns:wp="http://schemas.openxmlformats.org/drawingml/2006/wordprocessingDrawing" xmlns:w10="urn:schemas-microsoft-com:office:word" xmlns:w="http://schemas.openxmlformats.org/wordprocessingml/2006/main" xmlns:w14="http://schemas.microsoft.com/office/word/2010/wordml" xmlns:w15="http://schemas.microsoft.com/office/word/2012/wordml" xmlns:w16cid="http://schemas.microsoft.com/office/word/2016/wordml/cid" xmlns:w16se="http://schemas.microsoft.com/office/word/2015/wordml/symex" xmlns:wpg="http://schemas.microsoft.com/office/word/2010/wordprocessingGroup" xmlns:wpi="http://schemas.microsoft.com/office/word/2010/wordprocessingInk" xmlns:wne="http://schemas.microsoft.com/office/word/2006/wordml" xmlns:wps="http://schemas.microsoft.com/office/word/2010/wordprocessingShape" mc:Ignorable="w14 w15 w16se w16cid wp14">
+  <w:endnote w:type="separator" w:id="-1">
+    <w:p>
+      <w:pPr>
+        <w:spacing w:after="0" w:line="240" w:lineRule="auto"/>
+      </w:pPr>
+      <w:r>
+        <w:separator/>
+      </w:r>
+    </w:p>
+  </w:endnote>
+  <w:endnote w:type="continuationSeparator" w:id="0">
+    <w:p>
+      <w:pPr>
+        <w:spacing w:after="0" w:line="240" w:lineRule="auto"/>
+      </w:pPr>
+      <w:r>
+        <w:continuationSeparator/>
+      </w:r>
+    </w:p>
+  </w:endnote>
+</w:endnotes>
+</file>
+
+<file path=word/footnotes.xml><?xml version="1.0" encoding="utf-8"?>
+<w:footnotes xmlns:wpc="http://schemas.microsoft.com/office/word/2010/wordprocessingCanvas" xmlns:cx="http://schemas.microsoft.com/office/drawing/2014/chartex" xmlns:cx1="http://schemas.microsoft.com/office/drawing/2015/9/8/chartex" xmlns:cx2="http://schemas.microsoft.com/office/drawing/2015/10/21/chartex" xmlns:cx3="http://schemas.microsoft.com/office/drawing/2016/5/9/chartex" xmlns:cx4="http://schemas.microsoft.com/office/drawing/2016/5/10/chartex" xmlns:cx5="http://schemas.microsoft.com/office/drawing/2016/5/11/chartex" xmlns:cx6="http://schemas.microsoft.com/office/drawing/2016/5/12/chartex" xmlns:cx7="http://schemas.microsoft.com/office/drawing/2016/5/13/chartex" xmlns:cx8="http://schemas.microsoft.com/office/drawing/2016/5/14/chartex" xmlns:mc="http://schemas.openxmlformats.org/markup-compatibility/2006" xmlns:aink="http://schemas.microsoft.com/office/drawing/2016/ink" xmlns:am3d="http://schemas.microsoft.com/office/drawing/2017/model3d" xmlns:o="urn:schemas-microsoft-com:office:office" xmlns:r="http://schemas.openxmlformats.org/officeDocument/2006/relationships" xmlns:m="http://schemas.openxmlformats.org/officeDocument/2006/math" xmlns:v="urn:schemas-microsoft-com:vml" xmlns:wp14="http://schemas.microsoft.com/office/word/2010/wordprocessingDrawing" xmlns:wp="http://schemas.openxmlformats.org/drawingml/2006/wordprocessingDrawing" xmlns:w10="urn:schemas-microsoft-com:office:word" xmlns:w="http://schemas.openxmlformats.org/wordprocessingml/2006/main" xmlns:w14="http://schemas.microsoft.com/office/word/2010/wordml" xmlns:w15="http://schemas.microsoft.com/office/word/2012/wordml" xmlns:w16cid="http://schemas.microsoft.com/office/word/2016/wordml/cid" xmlns:w16se="http://schemas.microsoft.com/office/word/2015/wordml/symex" xmlns:wpg="http://schemas.microsoft.com/office/word/2010/wordprocessingGroup" xmlns:wpi="http://schemas.microsoft.com/office/word/2010/wordprocessingInk" xmlns:wne="http://schemas.microsoft.com/office/word/2006/wordml" xmlns:wps="http://schemas.microsoft.com/office/word/2010/wordprocessingShape" mc:Ignorable="w14 w15 w16se w16cid wp14">
+  <w:footnote w:type="separator" w:id="-1">
+    <w:p>
+      <w:pPr>
+        <w:spacing w:after="0" w:line="240" w:lineRule="auto"/>
+      </w:pPr>
+      <w:r>
+        <w:separator/>
+      </w:r>
+    </w:p>
+  </w:footnote>
+  <w:footnote w:type="continuationSeparator" w:id="0">
+    <w:p>
+      <w:pPr>
+        <w:spacing w:after="0" w:line="240" w:lineRule="auto"/>
+      </w:pPr>
+      <w:r>
+        <w:continuationSeparator/>
+      </w:r>
+    </w:p>
+  </w:footnote>
+</w:footnotes>
 </file>
 
 <file path=word/styles.xml><?xml version="1.0" encoding="utf-8"?>
@@ -2748,6 +2818,50 @@
     <w:semiHidden/>
     <w:unhideWhenUsed/>
   </w:style>
+  <w:style w:type="paragraph" w:styleId="Header">
+    <w:name w:val="header"/>
+    <w:basedOn w:val="Normal"/>
+    <w:link w:val="HeaderChar"/>
+    <w:uiPriority w:val="99"/>
+    <w:unhideWhenUsed/>
+    <w:rsid w:val="00CE4E18"/>
+    <w:pPr>
+      <w:tabs>
+        <w:tab w:val="center" w:pos="4680"/>
+        <w:tab w:val="right" w:pos="9360"/>
+      </w:tabs>
+      <w:spacing w:after="0" w:line="240" w:lineRule="auto"/>
+    </w:pPr>
+  </w:style>
+  <w:style w:type="character" w:customStyle="1" w:styleId="HeaderChar">
+    <w:name w:val="Header Char"/>
+    <w:basedOn w:val="DefaultParagraphFont"/>
+    <w:link w:val="Header"/>
+    <w:uiPriority w:val="99"/>
+    <w:rsid w:val="00CE4E18"/>
+  </w:style>
+  <w:style w:type="paragraph" w:styleId="Footer">
+    <w:name w:val="footer"/>
+    <w:basedOn w:val="Normal"/>
+    <w:link w:val="FooterChar"/>
+    <w:uiPriority w:val="99"/>
+    <w:unhideWhenUsed/>
+    <w:rsid w:val="00CE4E18"/>
+    <w:pPr>
+      <w:tabs>
+        <w:tab w:val="center" w:pos="4680"/>
+        <w:tab w:val="right" w:pos="9360"/>
+      </w:tabs>
+      <w:spacing w:after="0" w:line="240" w:lineRule="auto"/>
+    </w:pPr>
+  </w:style>
+  <w:style w:type="character" w:customStyle="1" w:styleId="FooterChar">
+    <w:name w:val="Footer Char"/>
+    <w:basedOn w:val="DefaultParagraphFont"/>
+    <w:link w:val="Footer"/>
+    <w:uiPriority w:val="99"/>
+    <w:rsid w:val="00CE4E18"/>
+  </w:style>
 </w:styles>
 </file>
 
